--- a/repots/MOB Coursework Front cover sheet-1.docx
+++ b/repots/MOB Coursework Front cover sheet-1.docx
@@ -68,7 +68,7 @@
           <w:lang w:val="en-US" w:bidi="ar-SA"/>
         </w:rPr>
         <w:drawing>
-          <wp:inline distT="0" distB="0" distL="0" distR="0" wp14:anchorId="598BAC1B" wp14:editId="5E566039">
+          <wp:inline distT="0" distB="0" distL="0" distR="0" wp14:anchorId="5DF7059B" wp14:editId="5C61817E">
             <wp:extent cx="2130725" cy="1364810"/>
             <wp:effectExtent l="0" t="0" r="0" b="0"/>
             <wp:docPr id="14" name="Picture 14"/>
@@ -113,7 +113,7 @@
     <w:tbl>
       <w:tblPr>
         <w:tblStyle w:val="TableGrid"/>
-        <w:tblW w:w="10740" w:type="dxa"/>
+        <w:tblW w:w="10751" w:type="dxa"/>
         <w:tblBorders>
           <w:top w:val="single" w:sz="12" w:space="0" w:color="000000" w:themeColor="text1"/>
           <w:left w:val="single" w:sz="12" w:space="0" w:color="000000" w:themeColor="text1"/>
@@ -125,14 +125,17 @@
         <w:tblLook w:val="04A0" w:firstRow="1" w:lastRow="0" w:firstColumn="1" w:lastColumn="0" w:noHBand="0" w:noVBand="1"/>
       </w:tblPr>
       <w:tblGrid>
-        <w:gridCol w:w="3652"/>
+        <w:gridCol w:w="3656"/>
         <w:gridCol w:w="43"/>
-        <w:gridCol w:w="7045"/>
+        <w:gridCol w:w="7052"/>
       </w:tblGrid>
       <w:tr>
+        <w:trPr>
+          <w:trHeight w:val="269"/>
+        </w:trPr>
         <w:tc>
           <w:tcPr>
-            <w:tcW w:w="3652" w:type="dxa"/>
+            <w:tcW w:w="3656" w:type="dxa"/>
           </w:tcPr>
           <w:p>
             <w:r>
@@ -142,7 +145,7 @@
         </w:tc>
         <w:tc>
           <w:tcPr>
-            <w:tcW w:w="7088" w:type="dxa"/>
+            <w:tcW w:w="7095" w:type="dxa"/>
             <w:gridSpan w:val="2"/>
           </w:tcPr>
           <w:p>
@@ -156,9 +159,12 @@
         </w:tc>
       </w:tr>
       <w:tr>
+        <w:trPr>
+          <w:trHeight w:val="563"/>
+        </w:trPr>
         <w:tc>
           <w:tcPr>
-            <w:tcW w:w="10740" w:type="dxa"/>
+            <w:tcW w:w="10751" w:type="dxa"/>
             <w:gridSpan w:val="3"/>
           </w:tcPr>
           <w:p>
@@ -170,9 +176,12 @@
         </w:tc>
       </w:tr>
       <w:tr>
+        <w:trPr>
+          <w:trHeight w:val="550"/>
+        </w:trPr>
         <w:tc>
           <w:tcPr>
-            <w:tcW w:w="3695" w:type="dxa"/>
+            <w:tcW w:w="3699" w:type="dxa"/>
             <w:gridSpan w:val="2"/>
             <w:tcBorders>
               <w:right w:val="single" w:sz="4" w:space="0" w:color="auto"/>
@@ -187,7 +196,7 @@
         </w:tc>
         <w:tc>
           <w:tcPr>
-            <w:tcW w:w="7045" w:type="dxa"/>
+            <w:tcW w:w="7052" w:type="dxa"/>
             <w:tcBorders>
               <w:left w:val="single" w:sz="4" w:space="0" w:color="auto"/>
             </w:tcBorders>
@@ -201,9 +210,12 @@
         </w:tc>
       </w:tr>
       <w:tr>
+        <w:trPr>
+          <w:trHeight w:val="563"/>
+        </w:trPr>
         <w:tc>
           <w:tcPr>
-            <w:tcW w:w="10740" w:type="dxa"/>
+            <w:tcW w:w="10751" w:type="dxa"/>
             <w:gridSpan w:val="3"/>
           </w:tcPr>
           <w:p>
@@ -218,9 +230,12 @@
         </w:tc>
       </w:tr>
       <w:tr>
+        <w:trPr>
+          <w:trHeight w:val="1114"/>
+        </w:trPr>
         <w:tc>
           <w:tcPr>
-            <w:tcW w:w="10740" w:type="dxa"/>
+            <w:tcW w:w="10751" w:type="dxa"/>
             <w:gridSpan w:val="3"/>
           </w:tcPr>
           <w:p>
@@ -281,9 +296,12 @@
         </w:tc>
       </w:tr>
       <w:tr>
+        <w:trPr>
+          <w:trHeight w:val="4469"/>
+        </w:trPr>
         <w:tc>
           <w:tcPr>
-            <w:tcW w:w="10740" w:type="dxa"/>
+            <w:tcW w:w="10751" w:type="dxa"/>
             <w:gridSpan w:val="3"/>
           </w:tcPr>
           <w:p>
@@ -445,11 +463,11 @@
       </w:tr>
       <w:tr>
         <w:trPr>
-          <w:trHeight w:val="1477"/>
+          <w:trHeight w:val="1507"/>
         </w:trPr>
         <w:tc>
           <w:tcPr>
-            <w:tcW w:w="10740" w:type="dxa"/>
+            <w:tcW w:w="10751" w:type="dxa"/>
             <w:gridSpan w:val="3"/>
             <w:tcBorders>
               <w:bottom w:val="double" w:sz="12" w:space="0" w:color="auto"/>
@@ -536,11 +554,11 @@
       </w:tr>
       <w:tr>
         <w:trPr>
-          <w:trHeight w:val="1477"/>
+          <w:trHeight w:val="1507"/>
         </w:trPr>
         <w:tc>
           <w:tcPr>
-            <w:tcW w:w="10740" w:type="dxa"/>
+            <w:tcW w:w="10751" w:type="dxa"/>
             <w:gridSpan w:val="3"/>
             <w:tcBorders>
               <w:bottom w:val="double" w:sz="12" w:space="0" w:color="auto"/>
@@ -599,11 +617,11 @@
       </w:tr>
       <w:tr>
         <w:trPr>
-          <w:trHeight w:val="1134"/>
+          <w:trHeight w:val="1157"/>
         </w:trPr>
         <w:tc>
           <w:tcPr>
-            <w:tcW w:w="10740" w:type="dxa"/>
+            <w:tcW w:w="10751" w:type="dxa"/>
             <w:gridSpan w:val="3"/>
             <w:tcBorders>
               <w:bottom w:val="double" w:sz="12" w:space="0" w:color="auto"/>
@@ -2827,7 +2845,6 @@
 <ds:datastoreItem xmlns:ds="http://schemas.openxmlformats.org/officeDocument/2006/customXml" ds:itemID="{839A03F4-498F-4CB0-AC0C-5D6CB35A9DC0}">
   <ds:schemaRefs>
     <ds:schemaRef ds:uri="http://schemas.openxmlformats.org/officeDocument/2006/bibliography"/>
-    <ds:schemaRef ds:uri="http://www.w3.org/2000/xmlns/"/>
   </ds:schemaRefs>
 </ds:datastoreItem>
 </file>